--- a/谨下计划项目策划.docx
+++ b/谨下计划项目策划.docx
@@ -97,9 +97,6 @@
     <w:p>
       <w:pPr>
         <w:ind w:firstLine="420"/>
-        <w:rPr>
-          <w:rFonts w:hint="eastAsia"/>
-        </w:rPr>
       </w:pPr>
       <w:r>
         <w:rPr>
@@ -138,19 +135,8 @@
         <w:t>个邀请码，后期随着注册用户数量增多邀请码发放将越来越少。</w:t>
       </w:r>
     </w:p>
-    <w:p>
-      <w:pPr>
-        <w:rPr>
-          <w:rFonts w:hint="eastAsia"/>
-        </w:rPr>
-      </w:pPr>
-    </w:p>
-    <w:p>
-      <w:pPr>
-        <w:rPr>
-          <w:rFonts w:hint="eastAsia"/>
-        </w:rPr>
-      </w:pPr>
+    <w:p/>
+    <w:p>
       <w:r>
         <w:rPr>
           <w:rFonts w:hint="eastAsia"/>
@@ -166,9 +152,6 @@
           <w:numId w:val="2"/>
         </w:numPr>
         <w:ind w:firstLineChars="0"/>
-        <w:rPr>
-          <w:rFonts w:hint="eastAsia"/>
-        </w:rPr>
       </w:pPr>
       <w:r>
         <w:rPr>
@@ -192,339 +175,680 @@
         </w:rPr>
         <w:t>论坛功能</w:t>
       </w:r>
+    </w:p>
+    <w:p/>
+    <w:p/>
+    <w:p>
+      <w:r>
+        <w:rPr>
+          <w:rFonts w:hint="eastAsia"/>
+        </w:rPr>
+        <w:t>工程策划</w:t>
+      </w:r>
+    </w:p>
+    <w:p/>
+    <w:p>
+      <w:r>
+        <w:rPr>
+          <w:rFonts w:hint="eastAsia"/>
+        </w:rPr>
+        <w:t>预计注册用户量：</w:t>
+      </w:r>
+      <w:r>
+        <w:rPr>
+          <w:rFonts w:hint="eastAsia"/>
+        </w:rPr>
+        <w:t>100</w:t>
+      </w:r>
+      <w:r>
+        <w:rPr>
+          <w:rFonts w:hint="eastAsia"/>
+        </w:rPr>
+        <w:t>万</w:t>
+      </w:r>
+    </w:p>
+    <w:p>
+      <w:r>
+        <w:rPr>
+          <w:rFonts w:hint="eastAsia"/>
+        </w:rPr>
+        <w:t>预计日活跃用户量：</w:t>
+      </w:r>
+      <w:r>
+        <w:rPr>
+          <w:rFonts w:hint="eastAsia"/>
+        </w:rPr>
+        <w:t>10</w:t>
+      </w:r>
+      <w:r>
+        <w:rPr>
+          <w:rFonts w:hint="eastAsia"/>
+        </w:rPr>
+        <w:t>万</w:t>
+      </w:r>
+    </w:p>
+    <w:p>
+      <w:r>
+        <w:rPr>
+          <w:rFonts w:hint="eastAsia"/>
+        </w:rPr>
+        <w:t>预计文章量：</w:t>
+      </w:r>
+    </w:p>
+    <w:p>
+      <w:r>
+        <w:rPr>
+          <w:rFonts w:hint="eastAsia"/>
+        </w:rPr>
+        <w:t>预计发帖量：</w:t>
+      </w:r>
+    </w:p>
+    <w:p/>
+    <w:p>
+      <w:r>
+        <w:rPr>
+          <w:rFonts w:hint="eastAsia"/>
+        </w:rPr>
+        <w:t>工程模块：</w:t>
+      </w:r>
+    </w:p>
+    <w:p>
+      <w:r>
+        <w:rPr>
+          <w:rFonts w:hint="eastAsia"/>
+        </w:rPr>
+        <w:t>用户功能模块</w:t>
+      </w:r>
+    </w:p>
+    <w:p>
+      <w:r>
+        <w:rPr>
+          <w:rFonts w:hint="eastAsia"/>
+        </w:rPr>
+        <w:t>访问记录模块</w:t>
+      </w:r>
+    </w:p>
+    <w:p>
+      <w:r>
+        <w:rPr>
+          <w:rFonts w:hint="eastAsia"/>
+        </w:rPr>
+        <w:t>文库模块</w:t>
+      </w:r>
+    </w:p>
+    <w:p>
+      <w:r>
+        <w:rPr>
+          <w:rFonts w:hint="eastAsia"/>
+        </w:rPr>
+        <w:t>论坛模块</w:t>
+      </w:r>
+    </w:p>
+    <w:p/>
+    <w:p>
+      <w:r>
+        <w:rPr>
+          <w:rFonts w:hint="eastAsia"/>
+        </w:rPr>
+        <w:t>功能要求：</w:t>
+      </w:r>
+    </w:p>
+    <w:p>
+      <w:r>
+        <w:rPr>
+          <w:rFonts w:hint="eastAsia"/>
+        </w:rPr>
+        <w:t>用户书架系统</w:t>
+      </w:r>
+    </w:p>
+    <w:p>
+      <w:r>
+        <w:rPr>
+          <w:rFonts w:hint="eastAsia"/>
+        </w:rPr>
+        <w:t>用户激励系统</w:t>
+      </w:r>
+    </w:p>
+    <w:p/>
+    <w:p>
+      <w:pPr>
+        <w:rPr>
+          <w:rFonts w:hint="eastAsia"/>
+        </w:rPr>
+      </w:pPr>
+      <w:r>
+        <w:rPr>
+          <w:rFonts w:hint="eastAsia"/>
+        </w:rPr>
+        <w:t>2020</w:t>
+      </w:r>
+      <w:r>
+        <w:rPr>
+          <w:rFonts w:hint="eastAsia"/>
+        </w:rPr>
+        <w:t>年</w:t>
+      </w:r>
+      <w:r>
+        <w:rPr>
+          <w:rFonts w:hint="eastAsia"/>
+        </w:rPr>
+        <w:t>5</w:t>
+      </w:r>
+      <w:r>
+        <w:rPr>
+          <w:rFonts w:hint="eastAsia"/>
+        </w:rPr>
+        <w:t>月</w:t>
+      </w:r>
+      <w:r>
+        <w:rPr>
+          <w:rFonts w:hint="eastAsia"/>
+        </w:rPr>
+        <w:t>25</w:t>
+      </w:r>
+      <w:r>
+        <w:rPr>
+          <w:rFonts w:hint="eastAsia"/>
+        </w:rPr>
+        <w:t>日周一</w:t>
+      </w:r>
+    </w:p>
+    <w:p>
+      <w:pPr>
+        <w:rPr>
+          <w:rFonts w:hint="eastAsia"/>
+        </w:rPr>
+      </w:pPr>
+      <w:r>
+        <w:rPr>
+          <w:rFonts w:hint="eastAsia"/>
+        </w:rPr>
+        <w:t>计划引入用户等级系统，用户达到一定等级之后可以浏览一些限制性内容</w:t>
+      </w:r>
+    </w:p>
+    <w:p>
+      <w:pPr>
+        <w:rPr>
+          <w:rFonts w:hint="eastAsia"/>
+        </w:rPr>
+      </w:pPr>
+    </w:p>
+    <w:p>
+      <w:pPr>
+        <w:rPr>
+          <w:rFonts w:hint="eastAsia"/>
+        </w:rPr>
+      </w:pPr>
+      <w:r>
+        <w:rPr>
+          <w:rFonts w:hint="eastAsia"/>
+        </w:rPr>
+        <w:t>积分</w:t>
+      </w:r>
+      <w:r>
+        <w:rPr>
+          <w:rFonts w:hint="eastAsia"/>
+        </w:rPr>
+        <w:t>-</w:t>
+      </w:r>
+      <w:r>
+        <w:rPr>
+          <w:rFonts w:hint="eastAsia"/>
+        </w:rPr>
+        <w:t>等级系统：</w:t>
+      </w:r>
+    </w:p>
+    <w:p>
+      <w:pPr>
+        <w:pStyle w:val="a3"/>
+        <w:numPr>
+          <w:ilvl w:val="0"/>
+          <w:numId w:val="3"/>
+        </w:numPr>
+        <w:ind w:firstLineChars="0"/>
+        <w:rPr>
+          <w:rFonts w:hint="eastAsia"/>
+        </w:rPr>
+      </w:pPr>
+      <w:r>
+        <w:rPr>
+          <w:rFonts w:hint="eastAsia"/>
+        </w:rPr>
+        <w:t>登录</w:t>
+      </w:r>
+      <w:r>
+        <w:rPr>
+          <w:rFonts w:hint="eastAsia"/>
+        </w:rPr>
+        <w:t>+ 1</w:t>
+      </w:r>
+    </w:p>
+    <w:p>
+      <w:pPr>
+        <w:pStyle w:val="a3"/>
+        <w:numPr>
+          <w:ilvl w:val="0"/>
+          <w:numId w:val="3"/>
+        </w:numPr>
+        <w:ind w:firstLineChars="0"/>
+        <w:rPr>
+          <w:rFonts w:hint="eastAsia"/>
+        </w:rPr>
+      </w:pPr>
+      <w:r>
+        <w:t>发帖</w:t>
+      </w:r>
+      <w:r>
+        <w:rPr>
+          <w:rFonts w:hint="eastAsia"/>
+        </w:rPr>
+        <w:t>+5</w:t>
+      </w:r>
+    </w:p>
+    <w:p>
+      <w:pPr>
+        <w:pStyle w:val="a3"/>
+        <w:numPr>
+          <w:ilvl w:val="0"/>
+          <w:numId w:val="3"/>
+        </w:numPr>
+        <w:ind w:firstLineChars="0"/>
+        <w:rPr>
+          <w:rFonts w:hint="eastAsia"/>
+        </w:rPr>
+      </w:pPr>
+      <w:r>
+        <w:rPr>
+          <w:rFonts w:hint="eastAsia"/>
+        </w:rPr>
+        <w:t>回复</w:t>
+      </w:r>
+      <w:r>
+        <w:rPr>
+          <w:rFonts w:hint="eastAsia"/>
+        </w:rPr>
+        <w:t>+3</w:t>
+      </w:r>
+    </w:p>
+    <w:p>
+      <w:pPr>
+        <w:pStyle w:val="a3"/>
+        <w:numPr>
+          <w:ilvl w:val="0"/>
+          <w:numId w:val="3"/>
+        </w:numPr>
+        <w:ind w:firstLineChars="0"/>
+        <w:rPr>
+          <w:rFonts w:hint="eastAsia"/>
+        </w:rPr>
+      </w:pPr>
+      <w:r>
+        <w:rPr>
+          <w:rFonts w:hint="eastAsia"/>
+        </w:rPr>
+        <w:t>发表书评</w:t>
+      </w:r>
+      <w:r>
+        <w:rPr>
+          <w:rFonts w:hint="eastAsia"/>
+        </w:rPr>
+        <w:t>+10</w:t>
+      </w:r>
+    </w:p>
+    <w:p>
+      <w:pPr>
+        <w:pStyle w:val="a3"/>
+        <w:numPr>
+          <w:ilvl w:val="0"/>
+          <w:numId w:val="3"/>
+        </w:numPr>
+        <w:ind w:firstLineChars="0"/>
+        <w:rPr>
+          <w:rFonts w:hint="eastAsia"/>
+        </w:rPr>
+      </w:pPr>
+      <w:r>
+        <w:t>发布作品</w:t>
+      </w:r>
+      <w:r>
+        <w:rPr>
+          <w:rFonts w:hint="eastAsia"/>
+        </w:rPr>
+        <w:t>+15</w:t>
+      </w:r>
+    </w:p>
+    <w:p>
+      <w:pPr>
+        <w:pStyle w:val="a3"/>
+        <w:numPr>
+          <w:ilvl w:val="0"/>
+          <w:numId w:val="3"/>
+        </w:numPr>
+        <w:ind w:firstLineChars="0"/>
+        <w:rPr>
+          <w:rFonts w:hint="eastAsia"/>
+        </w:rPr>
+      </w:pPr>
+      <w:r>
+        <w:rPr>
+          <w:rFonts w:hint="eastAsia"/>
+        </w:rPr>
+        <w:t>发布章节</w:t>
+      </w:r>
+      <w:r>
+        <w:rPr>
+          <w:rFonts w:hint="eastAsia"/>
+        </w:rPr>
+        <w:t>+100</w:t>
+      </w:r>
+    </w:p>
+    <w:p>
+      <w:pPr>
+        <w:rPr>
+          <w:rFonts w:hint="eastAsia"/>
+        </w:rPr>
+      </w:pPr>
+    </w:p>
+    <w:p>
+      <w:pPr>
+        <w:rPr>
+          <w:rFonts w:hint="eastAsia"/>
+        </w:rPr>
+      </w:pPr>
+      <w:r>
+        <w:rPr>
+          <w:rFonts w:hint="eastAsia"/>
+        </w:rPr>
+        <w:t>用户等级：</w:t>
+      </w:r>
+    </w:p>
+    <w:p>
+      <w:pPr>
+        <w:pStyle w:val="a3"/>
+        <w:numPr>
+          <w:ilvl w:val="0"/>
+          <w:numId w:val="4"/>
+        </w:numPr>
+        <w:ind w:firstLineChars="0"/>
+        <w:rPr>
+          <w:rFonts w:hint="eastAsia"/>
+        </w:rPr>
+      </w:pPr>
+      <w:r>
+        <w:rPr>
+          <w:rFonts w:hint="eastAsia"/>
+        </w:rPr>
+        <w:lastRenderedPageBreak/>
+        <w:t>0-30</w:t>
+      </w:r>
+      <w:r>
+        <w:rPr>
+          <w:rFonts w:hint="eastAsia"/>
+        </w:rPr>
+        <w:t>分</w:t>
+      </w:r>
+    </w:p>
+    <w:p>
+      <w:pPr>
+        <w:ind w:left="360"/>
+        <w:rPr>
+          <w:rFonts w:hint="eastAsia"/>
+        </w:rPr>
+      </w:pPr>
+      <w:r>
+        <w:rPr>
+          <w:rFonts w:hint="eastAsia"/>
+        </w:rPr>
+        <w:t>后期：不能发帖，不能回复，不能创建作品，不能发表书评</w:t>
+      </w:r>
+    </w:p>
+    <w:p>
+      <w:pPr>
+        <w:ind w:left="360"/>
+        <w:rPr>
+          <w:rFonts w:hint="eastAsia"/>
+        </w:rPr>
+      </w:pPr>
+      <w:r>
+        <w:rPr>
+          <w:rFonts w:hint="eastAsia"/>
+        </w:rPr>
+        <w:t>新注册用户如果每天登录两次，至少需要</w:t>
+      </w:r>
+      <w:r>
+        <w:rPr>
+          <w:rFonts w:hint="eastAsia"/>
+        </w:rPr>
+        <w:t>15</w:t>
+      </w:r>
+      <w:r>
+        <w:rPr>
+          <w:rFonts w:hint="eastAsia"/>
+        </w:rPr>
+        <w:t>天才能升到</w:t>
+      </w:r>
+      <w:r>
+        <w:rPr>
+          <w:rFonts w:hint="eastAsia"/>
+        </w:rPr>
+        <w:t>lv2</w:t>
+      </w:r>
+    </w:p>
+    <w:p>
+      <w:pPr>
+        <w:pStyle w:val="a3"/>
+        <w:numPr>
+          <w:ilvl w:val="0"/>
+          <w:numId w:val="4"/>
+        </w:numPr>
+        <w:ind w:firstLineChars="0"/>
+        <w:rPr>
+          <w:rFonts w:hint="eastAsia"/>
+        </w:rPr>
+      </w:pPr>
+      <w:r>
+        <w:rPr>
+          <w:rFonts w:hint="eastAsia"/>
+        </w:rPr>
+        <w:t>30-</w:t>
+      </w:r>
+      <w:r>
+        <w:rPr>
+          <w:rFonts w:hint="eastAsia"/>
+        </w:rPr>
+        <w:t>4</w:t>
+      </w:r>
+      <w:r>
+        <w:rPr>
+          <w:rFonts w:hint="eastAsia"/>
+        </w:rPr>
+        <w:t>50</w:t>
+      </w:r>
+      <w:r>
+        <w:rPr>
+          <w:rFonts w:hint="eastAsia"/>
+        </w:rPr>
+        <w:t>分</w:t>
+      </w:r>
+    </w:p>
+    <w:p>
+      <w:pPr>
+        <w:ind w:left="360"/>
+        <w:rPr>
+          <w:rFonts w:hint="eastAsia"/>
+        </w:rPr>
+      </w:pPr>
+      <w:r>
+        <w:rPr>
+          <w:rFonts w:hint="eastAsia"/>
+        </w:rPr>
+        <w:t>后期</w:t>
+      </w:r>
+      <w:r>
+        <w:rPr>
+          <w:rFonts w:hint="eastAsia"/>
+        </w:rPr>
+        <w:t>：可以创建</w:t>
+      </w:r>
+      <w:r>
+        <w:rPr>
+          <w:rFonts w:hint="eastAsia"/>
+        </w:rPr>
+        <w:t>1</w:t>
+      </w:r>
+      <w:r>
+        <w:rPr>
+          <w:rFonts w:hint="eastAsia"/>
+        </w:rPr>
+        <w:t>部作品，可以发帖，可以回复，不能发表书评</w:t>
+      </w:r>
+    </w:p>
+    <w:p>
+      <w:pPr>
+        <w:pStyle w:val="a3"/>
+        <w:numPr>
+          <w:ilvl w:val="0"/>
+          <w:numId w:val="4"/>
+        </w:numPr>
+        <w:ind w:firstLineChars="0"/>
+        <w:rPr>
+          <w:rFonts w:hint="eastAsia"/>
+        </w:rPr>
+      </w:pPr>
+      <w:r>
+        <w:rPr>
+          <w:rFonts w:hint="eastAsia"/>
+        </w:rPr>
+        <w:t>450</w:t>
+      </w:r>
+      <w:r>
+        <w:rPr>
+          <w:rFonts w:hint="eastAsia"/>
+        </w:rPr>
+        <w:t>-</w:t>
+      </w:r>
+      <w:r>
+        <w:rPr>
+          <w:rFonts w:hint="eastAsia"/>
+        </w:rPr>
+        <w:t>2250</w:t>
+      </w:r>
+      <w:r>
+        <w:rPr>
+          <w:rFonts w:hint="eastAsia"/>
+        </w:rPr>
+        <w:t>分</w:t>
+      </w:r>
+    </w:p>
+    <w:p>
+      <w:pPr>
+        <w:ind w:left="360"/>
+        <w:rPr>
+          <w:rFonts w:hint="eastAsia"/>
+        </w:rPr>
+      </w:pPr>
+      <w:r>
+        <w:rPr>
+          <w:rFonts w:hint="eastAsia"/>
+        </w:rPr>
+        <w:t>后期：可以创建</w:t>
+      </w:r>
+      <w:r>
+        <w:rPr>
+          <w:rFonts w:hint="eastAsia"/>
+        </w:rPr>
+        <w:t>5</w:t>
+      </w:r>
+      <w:r>
+        <w:rPr>
+          <w:rFonts w:hint="eastAsia"/>
+        </w:rPr>
+        <w:t>部作品，可以发帖，可以回复，可以发表书评</w:t>
+      </w:r>
+    </w:p>
+    <w:p>
+      <w:pPr>
+        <w:pStyle w:val="a3"/>
+        <w:numPr>
+          <w:ilvl w:val="0"/>
+          <w:numId w:val="4"/>
+        </w:numPr>
+        <w:ind w:firstLineChars="0"/>
+        <w:rPr>
+          <w:rFonts w:hint="eastAsia"/>
+        </w:rPr>
+      </w:pPr>
+      <w:r>
+        <w:rPr>
+          <w:rFonts w:hint="eastAsia"/>
+        </w:rPr>
+        <w:t>2250-6750</w:t>
+      </w:r>
+      <w:r>
+        <w:rPr>
+          <w:rFonts w:hint="eastAsia"/>
+        </w:rPr>
+        <w:t>分</w:t>
+      </w:r>
+    </w:p>
+    <w:p>
+      <w:pPr>
+        <w:ind w:left="360"/>
+        <w:rPr>
+          <w:rFonts w:hint="eastAsia"/>
+        </w:rPr>
+      </w:pPr>
+      <w:r>
+        <w:rPr>
+          <w:rFonts w:hint="eastAsia"/>
+        </w:rPr>
+        <w:t>后期：创建作品无限制，发帖、回复、评论无限制</w:t>
+      </w:r>
+    </w:p>
+    <w:p>
+      <w:pPr>
+        <w:pStyle w:val="a3"/>
+        <w:numPr>
+          <w:ilvl w:val="0"/>
+          <w:numId w:val="4"/>
+        </w:numPr>
+        <w:ind w:firstLineChars="0"/>
+        <w:rPr>
+          <w:rFonts w:hint="eastAsia"/>
+        </w:rPr>
+      </w:pPr>
+      <w:r>
+        <w:rPr>
+          <w:rFonts w:hint="eastAsia"/>
+        </w:rPr>
+        <w:t>6750-</w:t>
+      </w:r>
+      <w:r>
+        <w:rPr>
+          <w:rFonts w:hint="eastAsia"/>
+        </w:rPr>
+        <w:t>20250</w:t>
+      </w:r>
+      <w:r>
+        <w:rPr>
+          <w:rFonts w:hint="eastAsia"/>
+        </w:rPr>
+        <w:t>分</w:t>
+      </w:r>
+    </w:p>
+    <w:p>
+      <w:pPr>
+        <w:ind w:left="360"/>
+      </w:pPr>
+      <w:r>
+        <w:rPr>
+          <w:rFonts w:hint="eastAsia"/>
+        </w:rPr>
+        <w:t>无限制</w:t>
+      </w:r>
       <w:bookmarkStart w:id="0" w:name="_GoBack"/>
       <w:bookmarkEnd w:id="0"/>
     </w:p>
-    <w:p/>
-    <w:p/>
-    <w:p>
-      <w:r>
-        <w:rPr>
-          <w:rFonts w:hint="eastAsia"/>
-        </w:rPr>
-        <w:t>工程策划</w:t>
-      </w:r>
-    </w:p>
-    <w:p/>
-    <w:p>
-      <w:r>
-        <w:rPr>
-          <w:rFonts w:hint="eastAsia"/>
-        </w:rPr>
-        <w:t>预计注册用户量：</w:t>
-      </w:r>
-      <w:r>
-        <w:rPr>
-          <w:rFonts w:hint="eastAsia"/>
-        </w:rPr>
-        <w:t>100</w:t>
-      </w:r>
-      <w:r>
-        <w:rPr>
-          <w:rFonts w:hint="eastAsia"/>
-        </w:rPr>
-        <w:t>万</w:t>
-      </w:r>
-    </w:p>
-    <w:p>
-      <w:r>
-        <w:rPr>
-          <w:rFonts w:hint="eastAsia"/>
-        </w:rPr>
-        <w:t>预计日活跃用户量：</w:t>
-      </w:r>
-      <w:r>
-        <w:rPr>
-          <w:rFonts w:hint="eastAsia"/>
-        </w:rPr>
-        <w:t>10</w:t>
-      </w:r>
-      <w:r>
-        <w:rPr>
-          <w:rFonts w:hint="eastAsia"/>
-        </w:rPr>
-        <w:t>万</w:t>
-      </w:r>
-    </w:p>
-    <w:p>
-      <w:r>
-        <w:rPr>
-          <w:rFonts w:hint="eastAsia"/>
-        </w:rPr>
-        <w:t>预计文章量：</w:t>
-      </w:r>
-    </w:p>
-    <w:p>
-      <w:r>
-        <w:rPr>
-          <w:rFonts w:hint="eastAsia"/>
-        </w:rPr>
-        <w:t>预计发帖量：</w:t>
-      </w:r>
-    </w:p>
-    <w:p/>
-    <w:p>
-      <w:r>
-        <w:rPr>
-          <w:rFonts w:hint="eastAsia"/>
-        </w:rPr>
-        <w:t>工程模块：</w:t>
-      </w:r>
-    </w:p>
-    <w:p>
-      <w:r>
-        <w:rPr>
-          <w:rFonts w:hint="eastAsia"/>
-        </w:rPr>
-        <w:t>用户功能模块</w:t>
-      </w:r>
-    </w:p>
-    <w:p>
-      <w:r>
-        <w:rPr>
-          <w:rFonts w:hint="eastAsia"/>
-        </w:rPr>
-        <w:t>访问记录模块</w:t>
-      </w:r>
-    </w:p>
-    <w:p>
-      <w:r>
-        <w:rPr>
-          <w:rFonts w:hint="eastAsia"/>
-        </w:rPr>
-        <w:t>文库模块</w:t>
-      </w:r>
-    </w:p>
-    <w:p>
-      <w:r>
-        <w:rPr>
-          <w:rFonts w:hint="eastAsia"/>
-        </w:rPr>
-        <w:t>论坛模块</w:t>
-      </w:r>
-    </w:p>
-    <w:p/>
-    <w:p>
-      <w:r>
-        <w:rPr>
-          <w:rFonts w:hint="eastAsia"/>
-        </w:rPr>
-        <w:t>功能要求：</w:t>
-      </w:r>
-    </w:p>
-    <w:p>
-      <w:r>
-        <w:rPr>
-          <w:rFonts w:hint="eastAsia"/>
-        </w:rPr>
-        <w:t>用户书架系统</w:t>
-      </w:r>
-    </w:p>
-    <w:p>
-      <w:r>
-        <w:rPr>
-          <w:rFonts w:hint="eastAsia"/>
-        </w:rPr>
-        <w:t>用户激励系统</w:t>
-      </w:r>
-    </w:p>
-    <w:p/>
-    <w:p>
-      <w:r>
-        <w:t>数据库表</w:t>
-      </w:r>
-    </w:p>
-    <w:p/>
-    <w:p>
-      <w:r>
-        <w:t>U</w:t>
-      </w:r>
-      <w:r>
-        <w:rPr>
-          <w:rFonts w:hint="eastAsia"/>
-        </w:rPr>
-        <w:t>ser</w:t>
-      </w:r>
-      <w:r>
-        <w:rPr>
-          <w:rFonts w:hint="eastAsia"/>
-        </w:rPr>
-        <w:t>（用户表）</w:t>
-      </w:r>
-    </w:p>
-    <w:p/>
-    <w:p>
-      <w:r>
-        <w:rPr>
-          <w:rFonts w:hint="eastAsia"/>
-        </w:rPr>
-        <w:t>【取消】</w:t>
-      </w:r>
-      <w:r>
-        <w:rPr>
-          <w:rFonts w:hint="eastAsia"/>
-        </w:rPr>
-        <w:t>Author</w:t>
-      </w:r>
-      <w:r>
-        <w:rPr>
-          <w:rFonts w:hint="eastAsia"/>
-        </w:rPr>
-        <w:t>（作者表）</w:t>
-      </w:r>
-    </w:p>
-    <w:p/>
-    <w:p>
-      <w:r>
-        <w:rPr>
-          <w:rFonts w:hint="eastAsia"/>
-        </w:rPr>
-        <w:t>Topic</w:t>
-      </w:r>
-      <w:r>
-        <w:rPr>
-          <w:rFonts w:hint="eastAsia"/>
-        </w:rPr>
-        <w:t>（主题表）</w:t>
-      </w:r>
-    </w:p>
-    <w:p/>
-    <w:p>
-      <w:r>
-        <w:rPr>
-          <w:rFonts w:hint="eastAsia"/>
-        </w:rPr>
-        <w:t>Reply</w:t>
-      </w:r>
-      <w:r>
-        <w:rPr>
-          <w:rFonts w:hint="eastAsia"/>
-        </w:rPr>
-        <w:t>（回复表）</w:t>
-      </w:r>
-    </w:p>
-    <w:p/>
-    <w:p>
-      <w:r>
-        <w:rPr>
-          <w:rFonts w:hint="eastAsia"/>
-        </w:rPr>
-        <w:t>Notice</w:t>
-      </w:r>
-      <w:r>
-        <w:rPr>
-          <w:rFonts w:hint="eastAsia"/>
-        </w:rPr>
-        <w:t>（公告表）</w:t>
-      </w:r>
-    </w:p>
-    <w:p/>
-    <w:p>
-      <w:r>
-        <w:rPr>
-          <w:rFonts w:hint="eastAsia"/>
-        </w:rPr>
-        <w:lastRenderedPageBreak/>
-        <w:t>Login</w:t>
-      </w:r>
-      <w:r>
-        <w:rPr>
-          <w:rFonts w:hint="eastAsia"/>
-        </w:rPr>
-        <w:t>（登录信息表）</w:t>
-      </w:r>
-    </w:p>
-    <w:p/>
-    <w:p>
-      <w:r>
-        <w:rPr>
-          <w:rFonts w:hint="eastAsia"/>
-        </w:rPr>
-        <w:t>Access</w:t>
-      </w:r>
-      <w:r>
-        <w:rPr>
-          <w:rFonts w:hint="eastAsia"/>
-        </w:rPr>
-        <w:t>（访问信息表）</w:t>
-      </w:r>
-    </w:p>
-    <w:p/>
-    <w:p>
-      <w:r>
-        <w:rPr>
-          <w:rFonts w:hint="eastAsia"/>
-        </w:rPr>
-        <w:t>Authority</w:t>
-      </w:r>
-      <w:r>
-        <w:rPr>
-          <w:rFonts w:hint="eastAsia"/>
-        </w:rPr>
-        <w:t>（权限等级表）</w:t>
-      </w:r>
-    </w:p>
-    <w:p/>
-    <w:p>
-      <w:r>
-        <w:rPr>
-          <w:rFonts w:hint="eastAsia"/>
-        </w:rPr>
-        <w:t>Fiction</w:t>
-      </w:r>
-      <w:r>
-        <w:rPr>
-          <w:rFonts w:hint="eastAsia"/>
-        </w:rPr>
-        <w:t>（小说表）</w:t>
-      </w:r>
-    </w:p>
-    <w:p/>
-    <w:p>
-      <w:r>
-        <w:rPr>
-          <w:rFonts w:hint="eastAsia"/>
-        </w:rPr>
-        <w:t>Chapter</w:t>
-      </w:r>
-      <w:r>
-        <w:rPr>
-          <w:rFonts w:hint="eastAsia"/>
-        </w:rPr>
-        <w:t>（章节表）</w:t>
-      </w:r>
-    </w:p>
-    <w:p/>
-    <w:p>
-      <w:r>
-        <w:rPr>
-          <w:rFonts w:hint="eastAsia"/>
-        </w:rPr>
-        <w:t>Category</w:t>
-      </w:r>
-      <w:r>
-        <w:rPr>
-          <w:rFonts w:hint="eastAsia"/>
-        </w:rPr>
-        <w:t>（小说类别表）</w:t>
-      </w:r>
-    </w:p>
-    <w:p/>
-    <w:p>
-      <w:r>
-        <w:rPr>
-          <w:rFonts w:hint="eastAsia"/>
-        </w:rPr>
-        <w:t>Comment</w:t>
-      </w:r>
-      <w:r>
-        <w:rPr>
-          <w:rFonts w:hint="eastAsia"/>
-        </w:rPr>
-        <w:t>（章节评论表）</w:t>
-      </w:r>
-    </w:p>
-    <w:p/>
     <w:p/>
     <w:sectPr>
       <w:pgSz w:w="11906" w:h="16838"/>
@@ -536,9 +860,136 @@
 </w:document>
 </file>
 
+<file path=word/endnotes.xml><?xml version="1.0" encoding="utf-8"?>
+<w:endnotes xmlns:wpc="http://schemas.microsoft.com/office/word/2010/wordprocessingCanvas" xmlns:mc="http://schemas.openxmlformats.org/markup-compatibility/2006" xmlns:o="urn:schemas-microsoft-com:office:office" xmlns:r="http://schemas.openxmlformats.org/officeDocument/2006/relationships" xmlns:m="http://schemas.openxmlformats.org/officeDocument/2006/math" xmlns:v="urn:schemas-microsoft-com:vml" xmlns:wp14="http://schemas.microsoft.com/office/word/2010/wordprocessingDrawing" xmlns:wp="http://schemas.openxmlformats.org/drawingml/2006/wordprocessingDrawing" xmlns:w10="urn:schemas-microsoft-com:office:word" xmlns:w="http://schemas.openxmlformats.org/wordprocessingml/2006/main" xmlns:w14="http://schemas.microsoft.com/office/word/2010/wordml" xmlns:wpg="http://schemas.microsoft.com/office/word/2010/wordprocessingGroup" xmlns:wpi="http://schemas.microsoft.com/office/word/2010/wordprocessingInk" xmlns:wne="http://schemas.microsoft.com/office/word/2006/wordml" xmlns:wps="http://schemas.microsoft.com/office/word/2010/wordprocessingShape" mc:Ignorable="w14 wp14">
+  <w:endnote w:type="separator" w:id="-1">
+    <w:p>
+      <w:r>
+        <w:separator/>
+      </w:r>
+    </w:p>
+  </w:endnote>
+  <w:endnote w:type="continuationSeparator" w:id="0">
+    <w:p>
+      <w:r>
+        <w:continuationSeparator/>
+      </w:r>
+    </w:p>
+  </w:endnote>
+</w:endnotes>
+</file>
+
+<file path=word/footnotes.xml><?xml version="1.0" encoding="utf-8"?>
+<w:footnotes xmlns:wpc="http://schemas.microsoft.com/office/word/2010/wordprocessingCanvas" xmlns:mc="http://schemas.openxmlformats.org/markup-compatibility/2006" xmlns:o="urn:schemas-microsoft-com:office:office" xmlns:r="http://schemas.openxmlformats.org/officeDocument/2006/relationships" xmlns:m="http://schemas.openxmlformats.org/officeDocument/2006/math" xmlns:v="urn:schemas-microsoft-com:vml" xmlns:wp14="http://schemas.microsoft.com/office/word/2010/wordprocessingDrawing" xmlns:wp="http://schemas.openxmlformats.org/drawingml/2006/wordprocessingDrawing" xmlns:w10="urn:schemas-microsoft-com:office:word" xmlns:w="http://schemas.openxmlformats.org/wordprocessingml/2006/main" xmlns:w14="http://schemas.microsoft.com/office/word/2010/wordml" xmlns:wpg="http://schemas.microsoft.com/office/word/2010/wordprocessingGroup" xmlns:wpi="http://schemas.microsoft.com/office/word/2010/wordprocessingInk" xmlns:wne="http://schemas.microsoft.com/office/word/2006/wordml" xmlns:wps="http://schemas.microsoft.com/office/word/2010/wordprocessingShape" mc:Ignorable="w14 wp14">
+  <w:footnote w:type="separator" w:id="-1">
+    <w:p>
+      <w:r>
+        <w:separator/>
+      </w:r>
+    </w:p>
+  </w:footnote>
+  <w:footnote w:type="continuationSeparator" w:id="0">
+    <w:p>
+      <w:r>
+        <w:continuationSeparator/>
+      </w:r>
+    </w:p>
+  </w:footnote>
+</w:footnotes>
+</file>
+
 <file path=word/numbering.xml><?xml version="1.0" encoding="utf-8"?>
 <w:numbering xmlns:wpc="http://schemas.microsoft.com/office/word/2010/wordprocessingCanvas" xmlns:mc="http://schemas.openxmlformats.org/markup-compatibility/2006" xmlns:o="urn:schemas-microsoft-com:office:office" xmlns:r="http://schemas.openxmlformats.org/officeDocument/2006/relationships" xmlns:m="http://schemas.openxmlformats.org/officeDocument/2006/math" xmlns:v="urn:schemas-microsoft-com:vml" xmlns:wp14="http://schemas.microsoft.com/office/word/2010/wordprocessingDrawing" xmlns:wp="http://schemas.openxmlformats.org/drawingml/2006/wordprocessingDrawing" xmlns:w10="urn:schemas-microsoft-com:office:word" xmlns:w="http://schemas.openxmlformats.org/wordprocessingml/2006/main" xmlns:w14="http://schemas.microsoft.com/office/word/2010/wordml" xmlns:wpg="http://schemas.microsoft.com/office/word/2010/wordprocessingGroup" xmlns:wpi="http://schemas.microsoft.com/office/word/2010/wordprocessingInk" xmlns:wne="http://schemas.microsoft.com/office/word/2006/wordml" xmlns:wps="http://schemas.microsoft.com/office/word/2010/wordprocessingShape" mc:Ignorable="w14 wp14">
   <w:abstractNum w:abstractNumId="0">
+    <w:nsid w:val="099F4340"/>
+    <w:multiLevelType w:val="hybridMultilevel"/>
+    <w:tmpl w:val="238C010C"/>
+    <w:lvl w:ilvl="0" w:tplc="1A081446">
+      <w:start w:val="1"/>
+      <w:numFmt w:val="decimal"/>
+      <w:lvlText w:val="%1."/>
+      <w:lvlJc w:val="left"/>
+      <w:pPr>
+        <w:ind w:left="360" w:hanging="360"/>
+      </w:pPr>
+      <w:rPr>
+        <w:rFonts w:hint="default"/>
+      </w:rPr>
+    </w:lvl>
+    <w:lvl w:ilvl="1" w:tplc="04090019" w:tentative="1">
+      <w:start w:val="1"/>
+      <w:numFmt w:val="lowerLetter"/>
+      <w:lvlText w:val="%2)"/>
+      <w:lvlJc w:val="left"/>
+      <w:pPr>
+        <w:ind w:left="840" w:hanging="420"/>
+      </w:pPr>
+    </w:lvl>
+    <w:lvl w:ilvl="2" w:tplc="0409001B" w:tentative="1">
+      <w:start w:val="1"/>
+      <w:numFmt w:val="lowerRoman"/>
+      <w:lvlText w:val="%3."/>
+      <w:lvlJc w:val="right"/>
+      <w:pPr>
+        <w:ind w:left="1260" w:hanging="420"/>
+      </w:pPr>
+    </w:lvl>
+    <w:lvl w:ilvl="3" w:tplc="0409000F" w:tentative="1">
+      <w:start w:val="1"/>
+      <w:numFmt w:val="decimal"/>
+      <w:lvlText w:val="%4."/>
+      <w:lvlJc w:val="left"/>
+      <w:pPr>
+        <w:ind w:left="1680" w:hanging="420"/>
+      </w:pPr>
+    </w:lvl>
+    <w:lvl w:ilvl="4" w:tplc="04090019" w:tentative="1">
+      <w:start w:val="1"/>
+      <w:numFmt w:val="lowerLetter"/>
+      <w:lvlText w:val="%5)"/>
+      <w:lvlJc w:val="left"/>
+      <w:pPr>
+        <w:ind w:left="2100" w:hanging="420"/>
+      </w:pPr>
+    </w:lvl>
+    <w:lvl w:ilvl="5" w:tplc="0409001B" w:tentative="1">
+      <w:start w:val="1"/>
+      <w:numFmt w:val="lowerRoman"/>
+      <w:lvlText w:val="%6."/>
+      <w:lvlJc w:val="right"/>
+      <w:pPr>
+        <w:ind w:left="2520" w:hanging="420"/>
+      </w:pPr>
+    </w:lvl>
+    <w:lvl w:ilvl="6" w:tplc="0409000F" w:tentative="1">
+      <w:start w:val="1"/>
+      <w:numFmt w:val="decimal"/>
+      <w:lvlText w:val="%7."/>
+      <w:lvlJc w:val="left"/>
+      <w:pPr>
+        <w:ind w:left="2940" w:hanging="420"/>
+      </w:pPr>
+    </w:lvl>
+    <w:lvl w:ilvl="7" w:tplc="04090019" w:tentative="1">
+      <w:start w:val="1"/>
+      <w:numFmt w:val="lowerLetter"/>
+      <w:lvlText w:val="%8)"/>
+      <w:lvlJc w:val="left"/>
+      <w:pPr>
+        <w:ind w:left="3360" w:hanging="420"/>
+      </w:pPr>
+    </w:lvl>
+    <w:lvl w:ilvl="8" w:tplc="0409001B" w:tentative="1">
+      <w:start w:val="1"/>
+      <w:numFmt w:val="lowerRoman"/>
+      <w:lvlText w:val="%9."/>
+      <w:lvlJc w:val="right"/>
+      <w:pPr>
+        <w:ind w:left="3780" w:hanging="420"/>
+      </w:pPr>
+    </w:lvl>
+  </w:abstractNum>
+  <w:abstractNum w:abstractNumId="1">
     <w:nsid w:val="0B0B5AC9"/>
     <w:multiLevelType w:val="hybridMultilevel"/>
     <w:tmpl w:val="8CB6CF0E"/>
@@ -627,7 +1078,96 @@
       </w:pPr>
     </w:lvl>
   </w:abstractNum>
-  <w:abstractNum w:abstractNumId="1">
+  <w:abstractNum w:abstractNumId="2">
+    <w:nsid w:val="42FB543E"/>
+    <w:multiLevelType w:val="hybridMultilevel"/>
+    <w:tmpl w:val="A76C7D5E"/>
+    <w:lvl w:ilvl="0" w:tplc="C76C0B94">
+      <w:start w:val="1"/>
+      <w:numFmt w:val="decimal"/>
+      <w:lvlText w:val="%1."/>
+      <w:lvlJc w:val="left"/>
+      <w:pPr>
+        <w:ind w:left="360" w:hanging="360"/>
+      </w:pPr>
+      <w:rPr>
+        <w:rFonts w:hint="default"/>
+      </w:rPr>
+    </w:lvl>
+    <w:lvl w:ilvl="1" w:tplc="04090019" w:tentative="1">
+      <w:start w:val="1"/>
+      <w:numFmt w:val="lowerLetter"/>
+      <w:lvlText w:val="%2)"/>
+      <w:lvlJc w:val="left"/>
+      <w:pPr>
+        <w:ind w:left="840" w:hanging="420"/>
+      </w:pPr>
+    </w:lvl>
+    <w:lvl w:ilvl="2" w:tplc="0409001B" w:tentative="1">
+      <w:start w:val="1"/>
+      <w:numFmt w:val="lowerRoman"/>
+      <w:lvlText w:val="%3."/>
+      <w:lvlJc w:val="right"/>
+      <w:pPr>
+        <w:ind w:left="1260" w:hanging="420"/>
+      </w:pPr>
+    </w:lvl>
+    <w:lvl w:ilvl="3" w:tplc="0409000F" w:tentative="1">
+      <w:start w:val="1"/>
+      <w:numFmt w:val="decimal"/>
+      <w:lvlText w:val="%4."/>
+      <w:lvlJc w:val="left"/>
+      <w:pPr>
+        <w:ind w:left="1680" w:hanging="420"/>
+      </w:pPr>
+    </w:lvl>
+    <w:lvl w:ilvl="4" w:tplc="04090019" w:tentative="1">
+      <w:start w:val="1"/>
+      <w:numFmt w:val="lowerLetter"/>
+      <w:lvlText w:val="%5)"/>
+      <w:lvlJc w:val="left"/>
+      <w:pPr>
+        <w:ind w:left="2100" w:hanging="420"/>
+      </w:pPr>
+    </w:lvl>
+    <w:lvl w:ilvl="5" w:tplc="0409001B" w:tentative="1">
+      <w:start w:val="1"/>
+      <w:numFmt w:val="lowerRoman"/>
+      <w:lvlText w:val="%6."/>
+      <w:lvlJc w:val="right"/>
+      <w:pPr>
+        <w:ind w:left="2520" w:hanging="420"/>
+      </w:pPr>
+    </w:lvl>
+    <w:lvl w:ilvl="6" w:tplc="0409000F" w:tentative="1">
+      <w:start w:val="1"/>
+      <w:numFmt w:val="decimal"/>
+      <w:lvlText w:val="%7."/>
+      <w:lvlJc w:val="left"/>
+      <w:pPr>
+        <w:ind w:left="2940" w:hanging="420"/>
+      </w:pPr>
+    </w:lvl>
+    <w:lvl w:ilvl="7" w:tplc="04090019" w:tentative="1">
+      <w:start w:val="1"/>
+      <w:numFmt w:val="lowerLetter"/>
+      <w:lvlText w:val="%8)"/>
+      <w:lvlJc w:val="left"/>
+      <w:pPr>
+        <w:ind w:left="3360" w:hanging="420"/>
+      </w:pPr>
+    </w:lvl>
+    <w:lvl w:ilvl="8" w:tplc="0409001B" w:tentative="1">
+      <w:start w:val="1"/>
+      <w:numFmt w:val="lowerRoman"/>
+      <w:lvlText w:val="%9."/>
+      <w:lvlJc w:val="right"/>
+      <w:pPr>
+        <w:ind w:left="3780" w:hanging="420"/>
+      </w:pPr>
+    </w:lvl>
+  </w:abstractNum>
+  <w:abstractNum w:abstractNumId="3">
     <w:nsid w:val="79156CC2"/>
     <w:multiLevelType w:val="hybridMultilevel"/>
     <w:tmpl w:val="8B861BD4"/>
@@ -717,10 +1257,16 @@
     </w:lvl>
   </w:abstractNum>
   <w:num w:numId="1">
+    <w:abstractNumId w:val="1"/>
+  </w:num>
+  <w:num w:numId="2">
+    <w:abstractNumId w:val="3"/>
+  </w:num>
+  <w:num w:numId="3">
     <w:abstractNumId w:val="0"/>
   </w:num>
-  <w:num w:numId="2">
-    <w:abstractNumId w:val="1"/>
+  <w:num w:numId="4">
+    <w:abstractNumId w:val="2"/>
   </w:num>
 </w:numbering>
 </file>
@@ -923,6 +1469,71 @@
       <w:ind w:firstLineChars="200" w:firstLine="420"/>
     </w:pPr>
   </w:style>
+  <w:style w:type="paragraph" w:styleId="a4">
+    <w:name w:val="header"/>
+    <w:basedOn w:val="a"/>
+    <w:link w:val="Char"/>
+    <w:uiPriority w:val="99"/>
+    <w:unhideWhenUsed/>
+    <w:rsid w:val="00AE6F66"/>
+    <w:pPr>
+      <w:pBdr>
+        <w:bottom w:val="single" w:sz="6" w:space="1" w:color="auto"/>
+      </w:pBdr>
+      <w:tabs>
+        <w:tab w:val="center" w:pos="4153"/>
+        <w:tab w:val="right" w:pos="8306"/>
+      </w:tabs>
+      <w:snapToGrid w:val="0"/>
+      <w:jc w:val="center"/>
+    </w:pPr>
+    <w:rPr>
+      <w:sz w:val="18"/>
+      <w:szCs w:val="18"/>
+    </w:rPr>
+  </w:style>
+  <w:style w:type="character" w:customStyle="1" w:styleId="Char">
+    <w:name w:val="页眉 Char"/>
+    <w:basedOn w:val="a0"/>
+    <w:link w:val="a4"/>
+    <w:uiPriority w:val="99"/>
+    <w:rsid w:val="00AE6F66"/>
+    <w:rPr>
+      <w:sz w:val="18"/>
+      <w:szCs w:val="18"/>
+    </w:rPr>
+  </w:style>
+  <w:style w:type="paragraph" w:styleId="a5">
+    <w:name w:val="footer"/>
+    <w:basedOn w:val="a"/>
+    <w:link w:val="Char0"/>
+    <w:uiPriority w:val="99"/>
+    <w:unhideWhenUsed/>
+    <w:rsid w:val="00AE6F66"/>
+    <w:pPr>
+      <w:tabs>
+        <w:tab w:val="center" w:pos="4153"/>
+        <w:tab w:val="right" w:pos="8306"/>
+      </w:tabs>
+      <w:snapToGrid w:val="0"/>
+      <w:jc w:val="left"/>
+    </w:pPr>
+    <w:rPr>
+      <w:sz w:val="18"/>
+      <w:szCs w:val="18"/>
+    </w:rPr>
+  </w:style>
+  <w:style w:type="character" w:customStyle="1" w:styleId="Char0">
+    <w:name w:val="页脚 Char"/>
+    <w:basedOn w:val="a0"/>
+    <w:link w:val="a5"/>
+    <w:uiPriority w:val="99"/>
+    <w:rsid w:val="00AE6F66"/>
+    <w:rPr>
+      <w:sz w:val="18"/>
+      <w:szCs w:val="18"/>
+    </w:rPr>
+  </w:style>
 </w:styles>
 </file>
 
@@ -1123,6 +1734,71 @@
     <w:pPr>
       <w:ind w:firstLineChars="200" w:firstLine="420"/>
     </w:pPr>
+  </w:style>
+  <w:style w:type="paragraph" w:styleId="a4">
+    <w:name w:val="header"/>
+    <w:basedOn w:val="a"/>
+    <w:link w:val="Char"/>
+    <w:uiPriority w:val="99"/>
+    <w:unhideWhenUsed/>
+    <w:rsid w:val="00AE6F66"/>
+    <w:pPr>
+      <w:pBdr>
+        <w:bottom w:val="single" w:sz="6" w:space="1" w:color="auto"/>
+      </w:pBdr>
+      <w:tabs>
+        <w:tab w:val="center" w:pos="4153"/>
+        <w:tab w:val="right" w:pos="8306"/>
+      </w:tabs>
+      <w:snapToGrid w:val="0"/>
+      <w:jc w:val="center"/>
+    </w:pPr>
+    <w:rPr>
+      <w:sz w:val="18"/>
+      <w:szCs w:val="18"/>
+    </w:rPr>
+  </w:style>
+  <w:style w:type="character" w:customStyle="1" w:styleId="Char">
+    <w:name w:val="页眉 Char"/>
+    <w:basedOn w:val="a0"/>
+    <w:link w:val="a4"/>
+    <w:uiPriority w:val="99"/>
+    <w:rsid w:val="00AE6F66"/>
+    <w:rPr>
+      <w:sz w:val="18"/>
+      <w:szCs w:val="18"/>
+    </w:rPr>
+  </w:style>
+  <w:style w:type="paragraph" w:styleId="a5">
+    <w:name w:val="footer"/>
+    <w:basedOn w:val="a"/>
+    <w:link w:val="Char0"/>
+    <w:uiPriority w:val="99"/>
+    <w:unhideWhenUsed/>
+    <w:rsid w:val="00AE6F66"/>
+    <w:pPr>
+      <w:tabs>
+        <w:tab w:val="center" w:pos="4153"/>
+        <w:tab w:val="right" w:pos="8306"/>
+      </w:tabs>
+      <w:snapToGrid w:val="0"/>
+      <w:jc w:val="left"/>
+    </w:pPr>
+    <w:rPr>
+      <w:sz w:val="18"/>
+      <w:szCs w:val="18"/>
+    </w:rPr>
+  </w:style>
+  <w:style w:type="character" w:customStyle="1" w:styleId="Char0">
+    <w:name w:val="页脚 Char"/>
+    <w:basedOn w:val="a0"/>
+    <w:link w:val="a5"/>
+    <w:uiPriority w:val="99"/>
+    <w:rsid w:val="00AE6F66"/>
+    <w:rPr>
+      <w:sz w:val="18"/>
+      <w:szCs w:val="18"/>
+    </w:rPr>
   </w:style>
 </w:styles>
 </file>
